--- a/docs/技術調査/技術調査_GPS/AE-GYSFDMAXB/ＧＰＳ受信機キット　１ＰＰＳ出力付き　「みちびき」３機受信対応の動作テスト.docx
+++ b/docs/技術調査/技術調査_GPS/AE-GYSFDMAXB/ＧＰＳ受信機キット　１ＰＰＳ出力付き　「みちびき」３機受信対応の動作テスト.docx
@@ -730,6 +730,168 @@
           <w:rFonts w:hint="eastAsia"/>
         </w:rPr>
         <w:t>。</w:t>
+      </w:r>
+    </w:p>
+    <w:p/>
+    <w:p>
+      <w:pPr>
+        <w:widowControl/>
+        <w:jc w:val="left"/>
+      </w:pPr>
+      <w:r>
+        <w:br w:type="page"/>
+      </w:r>
+    </w:p>
+    <w:p>
+      <w:pPr>
+        <w:pStyle w:val="1"/>
+      </w:pPr>
+      <w:r>
+        <w:rPr>
+          <w:rFonts w:hint="eastAsia"/>
+        </w:rPr>
+        <w:lastRenderedPageBreak/>
+        <w:t>移動方向に関するテスト</w:t>
+      </w:r>
+    </w:p>
+    <w:p>
+      <w:hyperlink r:id="rId12" w:history="1">
+        <w:r>
+          <w:rPr>
+            <w:rStyle w:val="a3"/>
+            <w:rFonts w:hint="eastAsia"/>
+          </w:rPr>
+          <w:t>NMEA</w:t>
+        </w:r>
+        <w:r>
+          <w:rPr>
+            <w:rStyle w:val="a3"/>
+          </w:rPr>
+          <w:t>2KMZ</w:t>
+        </w:r>
+      </w:hyperlink>
+      <w:r>
+        <w:rPr>
+          <w:rFonts w:hint="eastAsia"/>
+        </w:rPr>
+        <w:t>を利用して、google</w:t>
+      </w:r>
+      <w:r>
+        <w:t xml:space="preserve"> Earth</w:t>
+      </w:r>
+      <w:r>
+        <w:rPr>
+          <w:rFonts w:hint="eastAsia"/>
+        </w:rPr>
+        <w:t>に軌跡の移動方向を記録した。</w:t>
+      </w:r>
+    </w:p>
+    <w:p>
+      <w:r>
+        <w:rPr>
+          <w:rFonts w:hint="eastAsia"/>
+        </w:rPr>
+        <w:t>デフォルトの状態で、</w:t>
+      </w:r>
+      <w:proofErr w:type="spellStart"/>
+      <w:r>
+        <w:rPr>
+          <w:rFonts w:hint="eastAsia"/>
+        </w:rPr>
+        <w:t>nmea</w:t>
+      </w:r>
+      <w:proofErr w:type="spellEnd"/>
+      <w:r>
+        <w:rPr>
+          <w:rFonts w:hint="eastAsia"/>
+        </w:rPr>
+        <w:t>ファイルを読み込むことで、</w:t>
+      </w:r>
+      <w:proofErr w:type="spellStart"/>
+      <w:r>
+        <w:rPr>
+          <w:rFonts w:hint="eastAsia"/>
+        </w:rPr>
+        <w:t>kmz</w:t>
+      </w:r>
+      <w:proofErr w:type="spellEnd"/>
+      <w:r>
+        <w:rPr>
+          <w:rFonts w:hint="eastAsia"/>
+        </w:rPr>
+        <w:t>ができる。</w:t>
+      </w:r>
+    </w:p>
+    <w:p/>
+    <w:p>
+      <w:pPr>
+        <w:pStyle w:val="2"/>
+      </w:pPr>
+      <w:r>
+        <w:rPr>
+          <w:rFonts w:hint="eastAsia"/>
+        </w:rPr>
+        <w:t>結果</w:t>
+      </w:r>
+    </w:p>
+    <w:p>
+      <w:r>
+        <w:drawing>
+          <wp:inline distT="0" distB="0" distL="0" distR="0" wp14:anchorId="598C9F05" wp14:editId="60773E45">
+            <wp:extent cx="5400040" cy="2916555"/>
+            <wp:effectExtent l="0" t="0" r="0" b="0"/>
+            <wp:docPr id="4" name="図 4"/>
+            <wp:cNvGraphicFramePr>
+              <a:graphicFrameLocks xmlns:a="http://schemas.openxmlformats.org/drawingml/2006/main" noChangeAspect="1"/>
+            </wp:cNvGraphicFramePr>
+            <a:graphic xmlns:a="http://schemas.openxmlformats.org/drawingml/2006/main">
+              <a:graphicData uri="http://schemas.openxmlformats.org/drawingml/2006/picture">
+                <pic:pic xmlns:pic="http://schemas.openxmlformats.org/drawingml/2006/picture">
+                  <pic:nvPicPr>
+                    <pic:cNvPr id="1" name=""/>
+                    <pic:cNvPicPr/>
+                  </pic:nvPicPr>
+                  <pic:blipFill>
+                    <a:blip r:embed="rId13"/>
+                    <a:stretch>
+                      <a:fillRect/>
+                    </a:stretch>
+                  </pic:blipFill>
+                  <pic:spPr>
+                    <a:xfrm>
+                      <a:off x="0" y="0"/>
+                      <a:ext cx="5400040" cy="2916555"/>
+                    </a:xfrm>
+                    <a:prstGeom prst="rect">
+                      <a:avLst/>
+                    </a:prstGeom>
+                  </pic:spPr>
+                </pic:pic>
+              </a:graphicData>
+            </a:graphic>
+          </wp:inline>
+        </w:drawing>
+      </w:r>
+    </w:p>
+    <w:p>
+      <w:r>
+        <w:rPr>
+          <w:rFonts w:hint="eastAsia"/>
+        </w:rPr>
+        <w:t>GPSの線に沿って移動方向が記録されている。</w:t>
+      </w:r>
+    </w:p>
+    <w:p>
+      <w:pPr>
+        <w:rPr>
+          <w:rFonts w:hint="eastAsia"/>
+        </w:rPr>
+      </w:pPr>
+      <w:r>
+        <w:rPr>
+          <w:rFonts w:hint="eastAsia"/>
+        </w:rPr>
+        <w:t>線に沿った方向のため、線が不自然に密集してしまっているときなどは正しい方向が読み取れない。</w:t>
       </w:r>
     </w:p>
     <w:sectPr>
@@ -1143,6 +1305,41 @@
       <w:jc w:val="both"/>
     </w:pPr>
   </w:style>
+  <w:style w:type="paragraph" w:styleId="1">
+    <w:name w:val="heading 1"/>
+    <w:basedOn w:val="a"/>
+    <w:next w:val="a"/>
+    <w:link w:val="10"/>
+    <w:uiPriority w:val="9"/>
+    <w:qFormat/>
+    <w:rsid w:val="00B10E7E"/>
+    <w:pPr>
+      <w:keepNext/>
+      <w:outlineLvl w:val="0"/>
+    </w:pPr>
+    <w:rPr>
+      <w:rFonts w:asciiTheme="majorHAnsi" w:eastAsiaTheme="majorEastAsia" w:hAnsiTheme="majorHAnsi" w:cstheme="majorBidi"/>
+      <w:sz w:val="24"/>
+      <w:szCs w:val="24"/>
+    </w:rPr>
+  </w:style>
+  <w:style w:type="paragraph" w:styleId="2">
+    <w:name w:val="heading 2"/>
+    <w:basedOn w:val="a"/>
+    <w:next w:val="a"/>
+    <w:link w:val="20"/>
+    <w:uiPriority w:val="9"/>
+    <w:unhideWhenUsed/>
+    <w:qFormat/>
+    <w:rsid w:val="00B10E7E"/>
+    <w:pPr>
+      <w:keepNext/>
+      <w:outlineLvl w:val="1"/>
+    </w:pPr>
+    <w:rPr>
+      <w:rFonts w:asciiTheme="majorHAnsi" w:eastAsiaTheme="majorEastAsia" w:hAnsiTheme="majorHAnsi" w:cstheme="majorBidi"/>
+    </w:rPr>
+  </w:style>
   <w:style w:type="character" w:default="1" w:styleId="a0">
     <w:name w:val="Default Paragraph Font"/>
     <w:uiPriority w:val="1"/>
@@ -1191,6 +1388,28 @@
     <w:rPr>
       <w:color w:val="605E5C"/>
       <w:shd w:val="clear" w:color="auto" w:fill="E1DFDD"/>
+    </w:rPr>
+  </w:style>
+  <w:style w:type="character" w:customStyle="1" w:styleId="10">
+    <w:name w:val="見出し 1 (文字)"/>
+    <w:basedOn w:val="a0"/>
+    <w:link w:val="1"/>
+    <w:uiPriority w:val="9"/>
+    <w:rsid w:val="00B10E7E"/>
+    <w:rPr>
+      <w:rFonts w:asciiTheme="majorHAnsi" w:eastAsiaTheme="majorEastAsia" w:hAnsiTheme="majorHAnsi" w:cstheme="majorBidi"/>
+      <w:sz w:val="24"/>
+      <w:szCs w:val="24"/>
+    </w:rPr>
+  </w:style>
+  <w:style w:type="character" w:customStyle="1" w:styleId="20">
+    <w:name w:val="見出し 2 (文字)"/>
+    <w:basedOn w:val="a0"/>
+    <w:link w:val="2"/>
+    <w:uiPriority w:val="9"/>
+    <w:rsid w:val="00B10E7E"/>
+    <w:rPr>
+      <w:rFonts w:asciiTheme="majorHAnsi" w:eastAsiaTheme="majorEastAsia" w:hAnsiTheme="majorHAnsi" w:cstheme="majorBidi"/>
     </w:rPr>
   </w:style>
 </w:styles>
